--- a/Day10 Evening Assignment/Day10 Evening Assignment.docx
+++ b/Day10 Evening Assignment/Day10 Evening Assignment.docx
@@ -29,8 +29,13 @@
           </w:p>
           <w:p>
             <w:r>
-              <w:t xml:space="preserve">                                                                                                                                   Anusha Bellala</w:t>
-            </w:r>
+              <w:t xml:space="preserve">                                                                                                                                   Anusha </w:t>
+            </w:r>
+            <w:proofErr w:type="spellStart"/>
+            <w:r>
+              <w:t>Bellala</w:t>
+            </w:r>
+            <w:proofErr w:type="spellEnd"/>
           </w:p>
         </w:tc>
       </w:tr>
@@ -53,7 +58,15 @@
           </w:tcPr>
           <w:p>
             <w:r>
-              <w:t>1. Research and try to understand what is Abstraction.</w:t>
+              <w:t xml:space="preserve">1. Research and try to understand what </w:t>
+            </w:r>
+            <w:proofErr w:type="gramStart"/>
+            <w:r>
+              <w:t>is Abstraction</w:t>
+            </w:r>
+            <w:proofErr w:type="gramEnd"/>
+            <w:r>
+              <w:t>.</w:t>
             </w:r>
           </w:p>
         </w:tc>
@@ -95,12 +108,22 @@
           </w:tcPr>
           <w:p>
             <w:r>
+              <w:t>2.)</w:t>
+            </w:r>
+            <w:bookmarkStart w:id="0" w:name="_GoBack"/>
+            <w:bookmarkEnd w:id="0"/>
+            <w:r>
               <w:t>Write the 2 main uses of Abstract class</w:t>
             </w:r>
           </w:p>
           <w:p>
-            <w:r>
-              <w:t>by using the example discussed in the class.</w:t>
+            <w:proofErr w:type="gramStart"/>
+            <w:r>
+              <w:t>by</w:t>
+            </w:r>
+            <w:proofErr w:type="gramEnd"/>
+            <w:r>
+              <w:t xml:space="preserve"> using the example discussed in the class.</w:t>
             </w:r>
           </w:p>
         </w:tc>
@@ -183,7 +206,27 @@
                 <w:sz w:val="19"/>
                 <w:szCs w:val="19"/>
               </w:rPr>
-              <w:t xml:space="preserve"> System.Collections.Generic;</w:t>
+              <w:t xml:space="preserve"> </w:t>
+            </w:r>
+            <w:proofErr w:type="spellStart"/>
+            <w:r>
+              <w:rPr>
+                <w:rFonts w:ascii="Cascadia Mono" w:hAnsi="Cascadia Mono" w:cs="Cascadia Mono"/>
+                <w:color w:val="000000"/>
+                <w:sz w:val="19"/>
+                <w:szCs w:val="19"/>
+              </w:rPr>
+              <w:t>System.Collections.Generic</w:t>
+            </w:r>
+            <w:proofErr w:type="spellEnd"/>
+            <w:r>
+              <w:rPr>
+                <w:rFonts w:ascii="Cascadia Mono" w:hAnsi="Cascadia Mono" w:cs="Cascadia Mono"/>
+                <w:color w:val="000000"/>
+                <w:sz w:val="19"/>
+                <w:szCs w:val="19"/>
+              </w:rPr>
+              <w:t>;</w:t>
             </w:r>
           </w:p>
           <w:p>
@@ -214,7 +257,27 @@
                 <w:sz w:val="19"/>
                 <w:szCs w:val="19"/>
               </w:rPr>
-              <w:t xml:space="preserve"> System.Linq;</w:t>
+              <w:t xml:space="preserve"> </w:t>
+            </w:r>
+            <w:proofErr w:type="spellStart"/>
+            <w:r>
+              <w:rPr>
+                <w:rFonts w:ascii="Cascadia Mono" w:hAnsi="Cascadia Mono" w:cs="Cascadia Mono"/>
+                <w:color w:val="000000"/>
+                <w:sz w:val="19"/>
+                <w:szCs w:val="19"/>
+              </w:rPr>
+              <w:t>System.Linq</w:t>
+            </w:r>
+            <w:proofErr w:type="spellEnd"/>
+            <w:r>
+              <w:rPr>
+                <w:rFonts w:ascii="Cascadia Mono" w:hAnsi="Cascadia Mono" w:cs="Cascadia Mono"/>
+                <w:color w:val="000000"/>
+                <w:sz w:val="19"/>
+                <w:szCs w:val="19"/>
+              </w:rPr>
+              <w:t>;</w:t>
             </w:r>
           </w:p>
           <w:p>
@@ -245,7 +308,27 @@
                 <w:sz w:val="19"/>
                 <w:szCs w:val="19"/>
               </w:rPr>
-              <w:t xml:space="preserve"> System.Text;</w:t>
+              <w:t xml:space="preserve"> </w:t>
+            </w:r>
+            <w:proofErr w:type="spellStart"/>
+            <w:r>
+              <w:rPr>
+                <w:rFonts w:ascii="Cascadia Mono" w:hAnsi="Cascadia Mono" w:cs="Cascadia Mono"/>
+                <w:color w:val="000000"/>
+                <w:sz w:val="19"/>
+                <w:szCs w:val="19"/>
+              </w:rPr>
+              <w:t>System.Text</w:t>
+            </w:r>
+            <w:proofErr w:type="spellEnd"/>
+            <w:r>
+              <w:rPr>
+                <w:rFonts w:ascii="Cascadia Mono" w:hAnsi="Cascadia Mono" w:cs="Cascadia Mono"/>
+                <w:color w:val="000000"/>
+                <w:sz w:val="19"/>
+                <w:szCs w:val="19"/>
+              </w:rPr>
+              <w:t>;</w:t>
             </w:r>
           </w:p>
           <w:p>
@@ -276,7 +359,27 @@
                 <w:sz w:val="19"/>
                 <w:szCs w:val="19"/>
               </w:rPr>
-              <w:t xml:space="preserve"> System.Threading.Tasks;</w:t>
+              <w:t xml:space="preserve"> </w:t>
+            </w:r>
+            <w:proofErr w:type="spellStart"/>
+            <w:r>
+              <w:rPr>
+                <w:rFonts w:ascii="Cascadia Mono" w:hAnsi="Cascadia Mono" w:cs="Cascadia Mono"/>
+                <w:color w:val="000000"/>
+                <w:sz w:val="19"/>
+                <w:szCs w:val="19"/>
+              </w:rPr>
+              <w:t>System.Threading.Tasks</w:t>
+            </w:r>
+            <w:proofErr w:type="spellEnd"/>
+            <w:r>
+              <w:rPr>
+                <w:rFonts w:ascii="Cascadia Mono" w:hAnsi="Cascadia Mono" w:cs="Cascadia Mono"/>
+                <w:color w:val="000000"/>
+                <w:sz w:val="19"/>
+                <w:szCs w:val="19"/>
+              </w:rPr>
+              <w:t>;</w:t>
             </w:r>
           </w:p>
           <w:p>
@@ -502,7 +605,27 @@
                 <w:sz w:val="19"/>
                 <w:szCs w:val="19"/>
               </w:rPr>
-              <w:t xml:space="preserve"> GetPF(</w:t>
+              <w:t xml:space="preserve"> </w:t>
+            </w:r>
+            <w:proofErr w:type="spellStart"/>
+            <w:r>
+              <w:rPr>
+                <w:rFonts w:ascii="Cascadia Mono" w:hAnsi="Cascadia Mono" w:cs="Cascadia Mono"/>
+                <w:color w:val="000000"/>
+                <w:sz w:val="19"/>
+                <w:szCs w:val="19"/>
+              </w:rPr>
+              <w:t>GetPF</w:t>
+            </w:r>
+            <w:proofErr w:type="spellEnd"/>
+            <w:r>
+              <w:rPr>
+                <w:rFonts w:ascii="Cascadia Mono" w:hAnsi="Cascadia Mono" w:cs="Cascadia Mono"/>
+                <w:color w:val="000000"/>
+                <w:sz w:val="19"/>
+                <w:szCs w:val="19"/>
+              </w:rPr>
+              <w:t>(</w:t>
             </w:r>
             <w:r>
               <w:rPr>
@@ -840,7 +963,27 @@
                 <w:sz w:val="19"/>
                 <w:szCs w:val="19"/>
               </w:rPr>
-              <w:t xml:space="preserve">  GetCA();</w:t>
+              <w:t xml:space="preserve">  </w:t>
+            </w:r>
+            <w:proofErr w:type="spellStart"/>
+            <w:r>
+              <w:rPr>
+                <w:rFonts w:ascii="Cascadia Mono" w:hAnsi="Cascadia Mono" w:cs="Cascadia Mono"/>
+                <w:color w:val="000000"/>
+                <w:sz w:val="19"/>
+                <w:szCs w:val="19"/>
+              </w:rPr>
+              <w:t>GetCA</w:t>
+            </w:r>
+            <w:proofErr w:type="spellEnd"/>
+            <w:r>
+              <w:rPr>
+                <w:rFonts w:ascii="Cascadia Mono" w:hAnsi="Cascadia Mono" w:cs="Cascadia Mono"/>
+                <w:color w:val="000000"/>
+                <w:sz w:val="19"/>
+                <w:szCs w:val="19"/>
+              </w:rPr>
+              <w:t>();</w:t>
             </w:r>
           </w:p>
           <w:p>
@@ -916,7 +1059,27 @@
                 <w:sz w:val="19"/>
                 <w:szCs w:val="19"/>
               </w:rPr>
-              <w:t xml:space="preserve"> GetSA();</w:t>
+              <w:t xml:space="preserve"> </w:t>
+            </w:r>
+            <w:proofErr w:type="spellStart"/>
+            <w:r>
+              <w:rPr>
+                <w:rFonts w:ascii="Cascadia Mono" w:hAnsi="Cascadia Mono" w:cs="Cascadia Mono"/>
+                <w:color w:val="000000"/>
+                <w:sz w:val="19"/>
+                <w:szCs w:val="19"/>
+              </w:rPr>
+              <w:t>GetSA</w:t>
+            </w:r>
+            <w:proofErr w:type="spellEnd"/>
+            <w:r>
+              <w:rPr>
+                <w:rFonts w:ascii="Cascadia Mono" w:hAnsi="Cascadia Mono" w:cs="Cascadia Mono"/>
+                <w:color w:val="000000"/>
+                <w:sz w:val="19"/>
+                <w:szCs w:val="19"/>
+              </w:rPr>
+              <w:t>();</w:t>
             </w:r>
           </w:p>
           <w:p>
@@ -1116,7 +1279,27 @@
                 <w:sz w:val="19"/>
                 <w:szCs w:val="19"/>
               </w:rPr>
-              <w:t xml:space="preserve"> GetCA()</w:t>
+              <w:t xml:space="preserve"> </w:t>
+            </w:r>
+            <w:proofErr w:type="spellStart"/>
+            <w:r>
+              <w:rPr>
+                <w:rFonts w:ascii="Cascadia Mono" w:hAnsi="Cascadia Mono" w:cs="Cascadia Mono"/>
+                <w:color w:val="000000"/>
+                <w:sz w:val="19"/>
+                <w:szCs w:val="19"/>
+              </w:rPr>
+              <w:t>GetCA</w:t>
+            </w:r>
+            <w:proofErr w:type="spellEnd"/>
+            <w:r>
+              <w:rPr>
+                <w:rFonts w:ascii="Cascadia Mono" w:hAnsi="Cascadia Mono" w:cs="Cascadia Mono"/>
+                <w:color w:val="000000"/>
+                <w:sz w:val="19"/>
+                <w:szCs w:val="19"/>
+              </w:rPr>
+              <w:t>()</w:t>
             </w:r>
           </w:p>
           <w:p>
@@ -1311,7 +1494,27 @@
                 <w:sz w:val="19"/>
                 <w:szCs w:val="19"/>
               </w:rPr>
-              <w:t xml:space="preserve"> GetSA()</w:t>
+              <w:t xml:space="preserve"> </w:t>
+            </w:r>
+            <w:proofErr w:type="spellStart"/>
+            <w:r>
+              <w:rPr>
+                <w:rFonts w:ascii="Cascadia Mono" w:hAnsi="Cascadia Mono" w:cs="Cascadia Mono"/>
+                <w:color w:val="000000"/>
+                <w:sz w:val="19"/>
+                <w:szCs w:val="19"/>
+              </w:rPr>
+              <w:t>GetSA</w:t>
+            </w:r>
+            <w:proofErr w:type="spellEnd"/>
+            <w:r>
+              <w:rPr>
+                <w:rFonts w:ascii="Cascadia Mono" w:hAnsi="Cascadia Mono" w:cs="Cascadia Mono"/>
+                <w:color w:val="000000"/>
+                <w:sz w:val="19"/>
+                <w:szCs w:val="19"/>
+              </w:rPr>
+              <w:t>()</w:t>
             </w:r>
           </w:p>
           <w:p>
@@ -1573,7 +1776,27 @@
                 <w:sz w:val="19"/>
                 <w:szCs w:val="19"/>
               </w:rPr>
-              <w:t xml:space="preserve"> GetCA()</w:t>
+              <w:t xml:space="preserve"> </w:t>
+            </w:r>
+            <w:proofErr w:type="spellStart"/>
+            <w:r>
+              <w:rPr>
+                <w:rFonts w:ascii="Cascadia Mono" w:hAnsi="Cascadia Mono" w:cs="Cascadia Mono"/>
+                <w:color w:val="000000"/>
+                <w:sz w:val="19"/>
+                <w:szCs w:val="19"/>
+              </w:rPr>
+              <w:t>GetCA</w:t>
+            </w:r>
+            <w:proofErr w:type="spellEnd"/>
+            <w:r>
+              <w:rPr>
+                <w:rFonts w:ascii="Cascadia Mono" w:hAnsi="Cascadia Mono" w:cs="Cascadia Mono"/>
+                <w:color w:val="000000"/>
+                <w:sz w:val="19"/>
+                <w:szCs w:val="19"/>
+              </w:rPr>
+              <w:t>()</w:t>
             </w:r>
           </w:p>
           <w:p>
@@ -1746,7 +1969,27 @@
                 <w:sz w:val="19"/>
                 <w:szCs w:val="19"/>
               </w:rPr>
-              <w:t xml:space="preserve"> GetSA()</w:t>
+              <w:t xml:space="preserve"> </w:t>
+            </w:r>
+            <w:proofErr w:type="spellStart"/>
+            <w:r>
+              <w:rPr>
+                <w:rFonts w:ascii="Cascadia Mono" w:hAnsi="Cascadia Mono" w:cs="Cascadia Mono"/>
+                <w:color w:val="000000"/>
+                <w:sz w:val="19"/>
+                <w:szCs w:val="19"/>
+              </w:rPr>
+              <w:t>GetSA</w:t>
+            </w:r>
+            <w:proofErr w:type="spellEnd"/>
+            <w:r>
+              <w:rPr>
+                <w:rFonts w:ascii="Cascadia Mono" w:hAnsi="Cascadia Mono" w:cs="Cascadia Mono"/>
+                <w:color w:val="000000"/>
+                <w:sz w:val="19"/>
+                <w:szCs w:val="19"/>
+              </w:rPr>
+              <w:t>()</w:t>
             </w:r>
           </w:p>
           <w:p>
@@ -2009,7 +2252,27 @@
                 <w:sz w:val="19"/>
                 <w:szCs w:val="19"/>
               </w:rPr>
-              <w:t xml:space="preserve"> GetCA()</w:t>
+              <w:t xml:space="preserve"> </w:t>
+            </w:r>
+            <w:proofErr w:type="spellStart"/>
+            <w:r>
+              <w:rPr>
+                <w:rFonts w:ascii="Cascadia Mono" w:hAnsi="Cascadia Mono" w:cs="Cascadia Mono"/>
+                <w:color w:val="000000"/>
+                <w:sz w:val="19"/>
+                <w:szCs w:val="19"/>
+              </w:rPr>
+              <w:t>GetCA</w:t>
+            </w:r>
+            <w:proofErr w:type="spellEnd"/>
+            <w:r>
+              <w:rPr>
+                <w:rFonts w:ascii="Cascadia Mono" w:hAnsi="Cascadia Mono" w:cs="Cascadia Mono"/>
+                <w:color w:val="000000"/>
+                <w:sz w:val="19"/>
+                <w:szCs w:val="19"/>
+              </w:rPr>
+              <w:t>()</w:t>
             </w:r>
           </w:p>
           <w:p>
@@ -2182,7 +2445,27 @@
                 <w:sz w:val="19"/>
                 <w:szCs w:val="19"/>
               </w:rPr>
-              <w:t xml:space="preserve"> GetSA()</w:t>
+              <w:t xml:space="preserve"> </w:t>
+            </w:r>
+            <w:proofErr w:type="spellStart"/>
+            <w:r>
+              <w:rPr>
+                <w:rFonts w:ascii="Cascadia Mono" w:hAnsi="Cascadia Mono" w:cs="Cascadia Mono"/>
+                <w:color w:val="000000"/>
+                <w:sz w:val="19"/>
+                <w:szCs w:val="19"/>
+              </w:rPr>
+              <w:t>GetSA</w:t>
+            </w:r>
+            <w:proofErr w:type="spellEnd"/>
+            <w:r>
+              <w:rPr>
+                <w:rFonts w:ascii="Cascadia Mono" w:hAnsi="Cascadia Mono" w:cs="Cascadia Mono"/>
+                <w:color w:val="000000"/>
+                <w:sz w:val="19"/>
+                <w:szCs w:val="19"/>
+              </w:rPr>
+              <w:t>()</w:t>
             </w:r>
           </w:p>
           <w:p>
@@ -2444,7 +2727,27 @@
                 <w:sz w:val="19"/>
                 <w:szCs w:val="19"/>
               </w:rPr>
-              <w:t xml:space="preserve"> GetCA()</w:t>
+              <w:t xml:space="preserve"> </w:t>
+            </w:r>
+            <w:proofErr w:type="spellStart"/>
+            <w:r>
+              <w:rPr>
+                <w:rFonts w:ascii="Cascadia Mono" w:hAnsi="Cascadia Mono" w:cs="Cascadia Mono"/>
+                <w:color w:val="000000"/>
+                <w:sz w:val="19"/>
+                <w:szCs w:val="19"/>
+              </w:rPr>
+              <w:t>GetCA</w:t>
+            </w:r>
+            <w:proofErr w:type="spellEnd"/>
+            <w:r>
+              <w:rPr>
+                <w:rFonts w:ascii="Cascadia Mono" w:hAnsi="Cascadia Mono" w:cs="Cascadia Mono"/>
+                <w:color w:val="000000"/>
+                <w:sz w:val="19"/>
+                <w:szCs w:val="19"/>
+              </w:rPr>
+              <w:t>()</w:t>
             </w:r>
           </w:p>
           <w:p>
@@ -2617,7 +2920,27 @@
                 <w:sz w:val="19"/>
                 <w:szCs w:val="19"/>
               </w:rPr>
-              <w:t xml:space="preserve"> GetSA()</w:t>
+              <w:t xml:space="preserve"> </w:t>
+            </w:r>
+            <w:proofErr w:type="spellStart"/>
+            <w:r>
+              <w:rPr>
+                <w:rFonts w:ascii="Cascadia Mono" w:hAnsi="Cascadia Mono" w:cs="Cascadia Mono"/>
+                <w:color w:val="000000"/>
+                <w:sz w:val="19"/>
+                <w:szCs w:val="19"/>
+              </w:rPr>
+              <w:t>GetSA</w:t>
+            </w:r>
+            <w:proofErr w:type="spellEnd"/>
+            <w:r>
+              <w:rPr>
+                <w:rFonts w:ascii="Cascadia Mono" w:hAnsi="Cascadia Mono" w:cs="Cascadia Mono"/>
+                <w:color w:val="000000"/>
+                <w:sz w:val="19"/>
+                <w:szCs w:val="19"/>
+              </w:rPr>
+              <w:t>()</w:t>
             </w:r>
           </w:p>
           <w:p>
@@ -2888,7 +3211,27 @@
                 <w:sz w:val="19"/>
                 <w:szCs w:val="19"/>
               </w:rPr>
-              <w:t>[] args)</w:t>
+              <w:t xml:space="preserve">[] </w:t>
+            </w:r>
+            <w:proofErr w:type="spellStart"/>
+            <w:r>
+              <w:rPr>
+                <w:rFonts w:ascii="Cascadia Mono" w:hAnsi="Cascadia Mono" w:cs="Cascadia Mono"/>
+                <w:color w:val="000000"/>
+                <w:sz w:val="19"/>
+                <w:szCs w:val="19"/>
+              </w:rPr>
+              <w:t>args</w:t>
+            </w:r>
+            <w:proofErr w:type="spellEnd"/>
+            <w:r>
+              <w:rPr>
+                <w:rFonts w:ascii="Cascadia Mono" w:hAnsi="Cascadia Mono" w:cs="Cascadia Mono"/>
+                <w:color w:val="000000"/>
+                <w:sz w:val="19"/>
+                <w:szCs w:val="19"/>
+              </w:rPr>
+              <w:t>)</w:t>
             </w:r>
           </w:p>
           <w:p>
@@ -3108,7 +3451,27 @@
                 <w:sz w:val="19"/>
                 <w:szCs w:val="19"/>
               </w:rPr>
-              <w:t xml:space="preserve">            Console.WriteLine(</w:t>
+              <w:t xml:space="preserve">            </w:t>
+            </w:r>
+            <w:proofErr w:type="spellStart"/>
+            <w:r>
+              <w:rPr>
+                <w:rFonts w:ascii="Cascadia Mono" w:hAnsi="Cascadia Mono" w:cs="Cascadia Mono"/>
+                <w:color w:val="000000"/>
+                <w:sz w:val="19"/>
+                <w:szCs w:val="19"/>
+              </w:rPr>
+              <w:t>Console.WriteLine</w:t>
+            </w:r>
+            <w:proofErr w:type="spellEnd"/>
+            <w:r>
+              <w:rPr>
+                <w:rFonts w:ascii="Cascadia Mono" w:hAnsi="Cascadia Mono" w:cs="Cascadia Mono"/>
+                <w:color w:val="000000"/>
+                <w:sz w:val="19"/>
+                <w:szCs w:val="19"/>
+              </w:rPr>
+              <w:t>(</w:t>
             </w:r>
             <w:r>
               <w:rPr>
@@ -3148,7 +3511,27 @@
                 <w:sz w:val="19"/>
                 <w:szCs w:val="19"/>
               </w:rPr>
-              <w:t xml:space="preserve">            Console.ReadLine(); </w:t>
+              <w:t xml:space="preserve">            </w:t>
+            </w:r>
+            <w:proofErr w:type="spellStart"/>
+            <w:r>
+              <w:rPr>
+                <w:rFonts w:ascii="Cascadia Mono" w:hAnsi="Cascadia Mono" w:cs="Cascadia Mono"/>
+                <w:color w:val="000000"/>
+                <w:sz w:val="19"/>
+                <w:szCs w:val="19"/>
+              </w:rPr>
+              <w:t>Console.ReadLine</w:t>
+            </w:r>
+            <w:proofErr w:type="spellEnd"/>
+            <w:r>
+              <w:rPr>
+                <w:rFonts w:ascii="Cascadia Mono" w:hAnsi="Cascadia Mono" w:cs="Cascadia Mono"/>
+                <w:color w:val="000000"/>
+                <w:sz w:val="19"/>
+                <w:szCs w:val="19"/>
+              </w:rPr>
+              <w:t xml:space="preserve">(); </w:t>
             </w:r>
           </w:p>
           <w:p>
@@ -3220,9 +3603,14 @@
             <w:shd w:val="clear" w:color="auto" w:fill="4BACC6" w:themeFill="accent5"/>
           </w:tcPr>
           <w:p>
+            <w:proofErr w:type="spellStart"/>
             <w:r>
               <w:lastRenderedPageBreak/>
-              <w:t>Ouput:</w:t>
+              <w:t>Ouput</w:t>
+            </w:r>
+            <w:proofErr w:type="spellEnd"/>
+            <w:r>
+              <w:t>:</w:t>
             </w:r>
           </w:p>
           <w:p>
@@ -3291,8 +3679,13 @@
             <w:tcW w:w="9242" w:type="dxa"/>
           </w:tcPr>
           <w:p>
-            <w:r>
-              <w:t>1.code reusability.</w:t>
+            <w:proofErr w:type="gramStart"/>
+            <w:r>
+              <w:t>1.code</w:t>
+            </w:r>
+            <w:proofErr w:type="gramEnd"/>
+            <w:r>
+              <w:t xml:space="preserve"> reusability.</w:t>
             </w:r>
           </w:p>
         </w:tc>
@@ -3303,11 +3696,14 @@
             <w:tcW w:w="9242" w:type="dxa"/>
           </w:tcPr>
           <w:p>
-            <w:r>
-              <w:t>2.To enforce the abstract methods must be overridden in the derived class.</w:t>
-            </w:r>
-            <w:bookmarkStart w:id="0" w:name="_GoBack"/>
-            <w:bookmarkEnd w:id="0"/>
+            <w:proofErr w:type="gramStart"/>
+            <w:r>
+              <w:t>2.To</w:t>
+            </w:r>
+            <w:proofErr w:type="gramEnd"/>
+            <w:r>
+              <w:t xml:space="preserve"> enforce the abstract methods must be overridden in the derived class.</w:t>
+            </w:r>
           </w:p>
         </w:tc>
       </w:tr>
@@ -3329,8 +3725,13 @@
             <w:shd w:val="clear" w:color="auto" w:fill="4F81BD" w:themeFill="accent1"/>
           </w:tcPr>
           <w:p>
-            <w:r>
-              <w:t>3.Example of Abstract class</w:t>
+            <w:proofErr w:type="gramStart"/>
+            <w:r>
+              <w:t>3.Example</w:t>
+            </w:r>
+            <w:proofErr w:type="gramEnd"/>
+            <w:r>
+              <w:t xml:space="preserve"> of Abstract class</w:t>
             </w:r>
             <w:r>
               <w:t xml:space="preserve"> of abstract method draw().its implement ion is provided in derived classes: Rectangle, Circle.</w:t>
@@ -3416,7 +3817,27 @@
                 <w:sz w:val="19"/>
                 <w:szCs w:val="19"/>
               </w:rPr>
-              <w:t xml:space="preserve"> System.Collections.Generic;</w:t>
+              <w:t xml:space="preserve"> </w:t>
+            </w:r>
+            <w:proofErr w:type="spellStart"/>
+            <w:r>
+              <w:rPr>
+                <w:rFonts w:ascii="Cascadia Mono" w:hAnsi="Cascadia Mono" w:cs="Cascadia Mono"/>
+                <w:color w:val="000000"/>
+                <w:sz w:val="19"/>
+                <w:szCs w:val="19"/>
+              </w:rPr>
+              <w:t>System.Collections.Generic</w:t>
+            </w:r>
+            <w:proofErr w:type="spellEnd"/>
+            <w:r>
+              <w:rPr>
+                <w:rFonts w:ascii="Cascadia Mono" w:hAnsi="Cascadia Mono" w:cs="Cascadia Mono"/>
+                <w:color w:val="000000"/>
+                <w:sz w:val="19"/>
+                <w:szCs w:val="19"/>
+              </w:rPr>
+              <w:t>;</w:t>
             </w:r>
           </w:p>
           <w:p>
@@ -3447,7 +3868,27 @@
                 <w:sz w:val="19"/>
                 <w:szCs w:val="19"/>
               </w:rPr>
-              <w:t xml:space="preserve"> System.Linq;</w:t>
+              <w:t xml:space="preserve"> </w:t>
+            </w:r>
+            <w:proofErr w:type="spellStart"/>
+            <w:r>
+              <w:rPr>
+                <w:rFonts w:ascii="Cascadia Mono" w:hAnsi="Cascadia Mono" w:cs="Cascadia Mono"/>
+                <w:color w:val="000000"/>
+                <w:sz w:val="19"/>
+                <w:szCs w:val="19"/>
+              </w:rPr>
+              <w:t>System.Linq</w:t>
+            </w:r>
+            <w:proofErr w:type="spellEnd"/>
+            <w:r>
+              <w:rPr>
+                <w:rFonts w:ascii="Cascadia Mono" w:hAnsi="Cascadia Mono" w:cs="Cascadia Mono"/>
+                <w:color w:val="000000"/>
+                <w:sz w:val="19"/>
+                <w:szCs w:val="19"/>
+              </w:rPr>
+              <w:t>;</w:t>
             </w:r>
           </w:p>
           <w:p>
@@ -3478,7 +3919,27 @@
                 <w:sz w:val="19"/>
                 <w:szCs w:val="19"/>
               </w:rPr>
-              <w:t xml:space="preserve"> System.Text;</w:t>
+              <w:t xml:space="preserve"> </w:t>
+            </w:r>
+            <w:proofErr w:type="spellStart"/>
+            <w:r>
+              <w:rPr>
+                <w:rFonts w:ascii="Cascadia Mono" w:hAnsi="Cascadia Mono" w:cs="Cascadia Mono"/>
+                <w:color w:val="000000"/>
+                <w:sz w:val="19"/>
+                <w:szCs w:val="19"/>
+              </w:rPr>
+              <w:t>System.Text</w:t>
+            </w:r>
+            <w:proofErr w:type="spellEnd"/>
+            <w:r>
+              <w:rPr>
+                <w:rFonts w:ascii="Cascadia Mono" w:hAnsi="Cascadia Mono" w:cs="Cascadia Mono"/>
+                <w:color w:val="000000"/>
+                <w:sz w:val="19"/>
+                <w:szCs w:val="19"/>
+              </w:rPr>
+              <w:t>;</w:t>
             </w:r>
           </w:p>
           <w:p>
@@ -3510,7 +3971,27 @@
                 <w:sz w:val="19"/>
                 <w:szCs w:val="19"/>
               </w:rPr>
-              <w:t xml:space="preserve"> System.Threading.Tasks;</w:t>
+              <w:t xml:space="preserve"> </w:t>
+            </w:r>
+            <w:proofErr w:type="spellStart"/>
+            <w:r>
+              <w:rPr>
+                <w:rFonts w:ascii="Cascadia Mono" w:hAnsi="Cascadia Mono" w:cs="Cascadia Mono"/>
+                <w:color w:val="000000"/>
+                <w:sz w:val="19"/>
+                <w:szCs w:val="19"/>
+              </w:rPr>
+              <w:t>System.Threading.Tasks</w:t>
+            </w:r>
+            <w:proofErr w:type="spellEnd"/>
+            <w:r>
+              <w:rPr>
+                <w:rFonts w:ascii="Cascadia Mono" w:hAnsi="Cascadia Mono" w:cs="Cascadia Mono"/>
+                <w:color w:val="000000"/>
+                <w:sz w:val="19"/>
+                <w:szCs w:val="19"/>
+              </w:rPr>
+              <w:t>;</w:t>
             </w:r>
           </w:p>
           <w:p>
@@ -3999,8 +4480,30 @@
                 <w:sz w:val="19"/>
                 <w:szCs w:val="19"/>
               </w:rPr>
-              <w:t xml:space="preserve">            Console.WriteLine(</w:t>
-            </w:r>
+              <w:t xml:space="preserve">            </w:t>
+            </w:r>
+            <w:proofErr w:type="spellStart"/>
+            <w:proofErr w:type="gramStart"/>
+            <w:r>
+              <w:rPr>
+                <w:rFonts w:ascii="Cascadia Mono" w:hAnsi="Cascadia Mono" w:cs="Cascadia Mono"/>
+                <w:color w:val="000000"/>
+                <w:sz w:val="19"/>
+                <w:szCs w:val="19"/>
+              </w:rPr>
+              <w:t>Console.WriteLine</w:t>
+            </w:r>
+            <w:proofErr w:type="spellEnd"/>
+            <w:r>
+              <w:rPr>
+                <w:rFonts w:ascii="Cascadia Mono" w:hAnsi="Cascadia Mono" w:cs="Cascadia Mono"/>
+                <w:color w:val="000000"/>
+                <w:sz w:val="19"/>
+                <w:szCs w:val="19"/>
+              </w:rPr>
+              <w:t>(</w:t>
+            </w:r>
+            <w:proofErr w:type="gramEnd"/>
             <w:r>
               <w:rPr>
                 <w:rFonts w:ascii="Cascadia Mono" w:hAnsi="Cascadia Mono" w:cs="Cascadia Mono"/>
@@ -4279,8 +4782,30 @@
                 <w:sz w:val="19"/>
                 <w:szCs w:val="19"/>
               </w:rPr>
-              <w:t xml:space="preserve">            Console.WriteLine(</w:t>
-            </w:r>
+              <w:t xml:space="preserve">            </w:t>
+            </w:r>
+            <w:proofErr w:type="spellStart"/>
+            <w:proofErr w:type="gramStart"/>
+            <w:r>
+              <w:rPr>
+                <w:rFonts w:ascii="Cascadia Mono" w:hAnsi="Cascadia Mono" w:cs="Cascadia Mono"/>
+                <w:color w:val="000000"/>
+                <w:sz w:val="19"/>
+                <w:szCs w:val="19"/>
+              </w:rPr>
+              <w:t>Console.WriteLine</w:t>
+            </w:r>
+            <w:proofErr w:type="spellEnd"/>
+            <w:r>
+              <w:rPr>
+                <w:rFonts w:ascii="Cascadia Mono" w:hAnsi="Cascadia Mono" w:cs="Cascadia Mono"/>
+                <w:color w:val="000000"/>
+                <w:sz w:val="19"/>
+                <w:szCs w:val="19"/>
+              </w:rPr>
+              <w:t>(</w:t>
+            </w:r>
+            <w:proofErr w:type="gramEnd"/>
             <w:r>
               <w:rPr>
                 <w:rFonts w:ascii="Cascadia Mono" w:hAnsi="Cascadia Mono" w:cs="Cascadia Mono"/>
@@ -4506,7 +5031,27 @@
                 <w:sz w:val="19"/>
                 <w:szCs w:val="19"/>
               </w:rPr>
-              <w:t>[] args)</w:t>
+              <w:t xml:space="preserve">[] </w:t>
+            </w:r>
+            <w:proofErr w:type="spellStart"/>
+            <w:r>
+              <w:rPr>
+                <w:rFonts w:ascii="Cascadia Mono" w:hAnsi="Cascadia Mono" w:cs="Cascadia Mono"/>
+                <w:color w:val="000000"/>
+                <w:sz w:val="19"/>
+                <w:szCs w:val="19"/>
+              </w:rPr>
+              <w:t>args</w:t>
+            </w:r>
+            <w:proofErr w:type="spellEnd"/>
+            <w:r>
+              <w:rPr>
+                <w:rFonts w:ascii="Cascadia Mono" w:hAnsi="Cascadia Mono" w:cs="Cascadia Mono"/>
+                <w:color w:val="000000"/>
+                <w:sz w:val="19"/>
+                <w:szCs w:val="19"/>
+              </w:rPr>
+              <w:t>)</w:t>
             </w:r>
           </w:p>
           <w:p>
@@ -4612,7 +5157,27 @@
                 <w:sz w:val="19"/>
                 <w:szCs w:val="19"/>
               </w:rPr>
-              <w:t xml:space="preserve">            s.draw();</w:t>
+              <w:t xml:space="preserve">            </w:t>
+            </w:r>
+            <w:proofErr w:type="spellStart"/>
+            <w:r>
+              <w:rPr>
+                <w:rFonts w:ascii="Cascadia Mono" w:hAnsi="Cascadia Mono" w:cs="Cascadia Mono"/>
+                <w:color w:val="000000"/>
+                <w:sz w:val="19"/>
+                <w:szCs w:val="19"/>
+              </w:rPr>
+              <w:t>s.draw</w:t>
+            </w:r>
+            <w:proofErr w:type="spellEnd"/>
+            <w:r>
+              <w:rPr>
+                <w:rFonts w:ascii="Cascadia Mono" w:hAnsi="Cascadia Mono" w:cs="Cascadia Mono"/>
+                <w:color w:val="000000"/>
+                <w:sz w:val="19"/>
+                <w:szCs w:val="19"/>
+              </w:rPr>
+              <w:t>();</w:t>
             </w:r>
           </w:p>
           <w:p>
@@ -4674,29 +5239,69 @@
                 <w:sz w:val="19"/>
                 <w:szCs w:val="19"/>
               </w:rPr>
-              <w:t xml:space="preserve">            s.draw();</w:t>
-            </w:r>
-          </w:p>
-          <w:p>
-            <w:pPr>
-              <w:autoSpaceDE w:val="0"/>
-              <w:autoSpaceDN w:val="0"/>
-              <w:adjustRightInd w:val="0"/>
-              <w:rPr>
-                <w:rFonts w:ascii="Cascadia Mono" w:hAnsi="Cascadia Mono" w:cs="Cascadia Mono"/>
-                <w:color w:val="000000"/>
-                <w:sz w:val="19"/>
-                <w:szCs w:val="19"/>
-              </w:rPr>
-            </w:pPr>
-            <w:r>
-              <w:rPr>
-                <w:rFonts w:ascii="Cascadia Mono" w:hAnsi="Cascadia Mono" w:cs="Cascadia Mono"/>
-                <w:color w:val="000000"/>
-                <w:sz w:val="19"/>
-                <w:szCs w:val="19"/>
-              </w:rPr>
-              <w:t xml:space="preserve">            Console.ReadLine();</w:t>
+              <w:t xml:space="preserve">            </w:t>
+            </w:r>
+            <w:proofErr w:type="spellStart"/>
+            <w:r>
+              <w:rPr>
+                <w:rFonts w:ascii="Cascadia Mono" w:hAnsi="Cascadia Mono" w:cs="Cascadia Mono"/>
+                <w:color w:val="000000"/>
+                <w:sz w:val="19"/>
+                <w:szCs w:val="19"/>
+              </w:rPr>
+              <w:t>s.draw</w:t>
+            </w:r>
+            <w:proofErr w:type="spellEnd"/>
+            <w:r>
+              <w:rPr>
+                <w:rFonts w:ascii="Cascadia Mono" w:hAnsi="Cascadia Mono" w:cs="Cascadia Mono"/>
+                <w:color w:val="000000"/>
+                <w:sz w:val="19"/>
+                <w:szCs w:val="19"/>
+              </w:rPr>
+              <w:t>();</w:t>
+            </w:r>
+          </w:p>
+          <w:p>
+            <w:pPr>
+              <w:autoSpaceDE w:val="0"/>
+              <w:autoSpaceDN w:val="0"/>
+              <w:adjustRightInd w:val="0"/>
+              <w:rPr>
+                <w:rFonts w:ascii="Cascadia Mono" w:hAnsi="Cascadia Mono" w:cs="Cascadia Mono"/>
+                <w:color w:val="000000"/>
+                <w:sz w:val="19"/>
+                <w:szCs w:val="19"/>
+              </w:rPr>
+            </w:pPr>
+            <w:r>
+              <w:rPr>
+                <w:rFonts w:ascii="Cascadia Mono" w:hAnsi="Cascadia Mono" w:cs="Cascadia Mono"/>
+                <w:color w:val="000000"/>
+                <w:sz w:val="19"/>
+                <w:szCs w:val="19"/>
+              </w:rPr>
+              <w:t xml:space="preserve">            </w:t>
+            </w:r>
+            <w:proofErr w:type="spellStart"/>
+            <w:r>
+              <w:rPr>
+                <w:rFonts w:ascii="Cascadia Mono" w:hAnsi="Cascadia Mono" w:cs="Cascadia Mono"/>
+                <w:color w:val="000000"/>
+                <w:sz w:val="19"/>
+                <w:szCs w:val="19"/>
+              </w:rPr>
+              <w:t>Console.ReadLine</w:t>
+            </w:r>
+            <w:proofErr w:type="spellEnd"/>
+            <w:r>
+              <w:rPr>
+                <w:rFonts w:ascii="Cascadia Mono" w:hAnsi="Cascadia Mono" w:cs="Cascadia Mono"/>
+                <w:color w:val="000000"/>
+                <w:sz w:val="19"/>
+                <w:szCs w:val="19"/>
+              </w:rPr>
+              <w:t>();</w:t>
             </w:r>
           </w:p>
           <w:p>
@@ -4763,9 +5368,14 @@
             <w:shd w:val="clear" w:color="auto" w:fill="4BACC6" w:themeFill="accent5"/>
           </w:tcPr>
           <w:p>
+            <w:proofErr w:type="spellStart"/>
             <w:r>
               <w:lastRenderedPageBreak/>
-              <w:t>Ouput:</w:t>
+              <w:t>Ouput</w:t>
+            </w:r>
+            <w:proofErr w:type="spellEnd"/>
+            <w:r>
+              <w:t>:</w:t>
             </w:r>
           </w:p>
           <w:p>
